--- a/Conclusions.docx
+++ b/Conclusions.docx
@@ -45,7 +45,14 @@
           <w:rFonts w:asciiTheme="minorHAnsi" w:hAnsiTheme="minorHAnsi" w:cstheme="minorHAnsi"/>
           <w:lang w:val="en-US"/>
         </w:rPr>
-        <w:t xml:space="preserve">The three conclusions that we can draw from our analysis are that </w:t>
+        <w:t xml:space="preserve">Four </w:t>
+      </w:r>
+      <w:r>
+        <w:rPr>
+          <w:rFonts w:asciiTheme="minorHAnsi" w:hAnsiTheme="minorHAnsi" w:cstheme="minorHAnsi"/>
+          <w:lang w:val="en-US"/>
+        </w:rPr>
+        <w:t xml:space="preserve">conclusions that we can draw from our analysis are that </w:t>
       </w:r>
       <w:r>
         <w:rPr>
@@ -210,7 +217,21 @@
           <w:rFonts w:asciiTheme="minorHAnsi" w:hAnsiTheme="minorHAnsi" w:cstheme="minorHAnsi"/>
           <w:lang w:val="en-US"/>
         </w:rPr>
-        <w:t>However, this one could be an inaccurate statement</w:t>
+        <w:t>However, this one could be a</w:t>
+      </w:r>
+      <w:r>
+        <w:rPr>
+          <w:rFonts w:asciiTheme="minorHAnsi" w:hAnsiTheme="minorHAnsi" w:cstheme="minorHAnsi"/>
+          <w:lang w:val="en-US"/>
+        </w:rPr>
+        <w:t xml:space="preserve"> less accurate</w:t>
+      </w:r>
+      <w:r>
+        <w:rPr>
+          <w:rFonts w:asciiTheme="minorHAnsi" w:hAnsiTheme="minorHAnsi" w:cstheme="minorHAnsi"/>
+          <w:lang w:val="en-US"/>
+        </w:rPr>
+        <w:t xml:space="preserve"> statement</w:t>
       </w:r>
       <w:r>
         <w:rPr>
@@ -238,7 +259,21 @@
           <w:rFonts w:asciiTheme="minorHAnsi" w:hAnsiTheme="minorHAnsi" w:cstheme="minorHAnsi"/>
           <w:lang w:val="en-US"/>
         </w:rPr>
-        <w:t>error of mean</w:t>
+        <w:t xml:space="preserve">error of </w:t>
+      </w:r>
+      <w:r>
+        <w:rPr>
+          <w:rFonts w:asciiTheme="minorHAnsi" w:hAnsiTheme="minorHAnsi" w:cstheme="minorHAnsi"/>
+          <w:lang w:val="en-US"/>
+        </w:rPr>
+        <w:t xml:space="preserve">the </w:t>
+      </w:r>
+      <w:r>
+        <w:rPr>
+          <w:rFonts w:asciiTheme="minorHAnsi" w:hAnsiTheme="minorHAnsi" w:cstheme="minorHAnsi"/>
+          <w:lang w:val="en-US"/>
+        </w:rPr>
+        <w:t>mean</w:t>
       </w:r>
       <w:r>
         <w:rPr>
@@ -387,7 +422,98 @@
           <w:rFonts w:asciiTheme="minorHAnsi" w:hAnsiTheme="minorHAnsi" w:cstheme="minorHAnsi"/>
           <w:lang w:val="en-US"/>
         </w:rPr>
-        <w:t xml:space="preserve"> drug, which was distributed to only 24 mice. This implies that there was </w:t>
+        <w:t xml:space="preserve"> drug, which was </w:t>
+      </w:r>
+      <w:r>
+        <w:rPr>
+          <w:rFonts w:asciiTheme="minorHAnsi" w:hAnsiTheme="minorHAnsi" w:cstheme="minorHAnsi"/>
+          <w:lang w:val="en-US"/>
+        </w:rPr>
+        <w:t>used on</w:t>
+      </w:r>
+      <w:r>
+        <w:rPr>
+          <w:rFonts w:asciiTheme="minorHAnsi" w:hAnsiTheme="minorHAnsi" w:cstheme="minorHAnsi"/>
+          <w:lang w:val="en-US"/>
+        </w:rPr>
+        <w:t xml:space="preserve"> only 24 mice. This implies that there was a</w:t>
+      </w:r>
+      <w:r>
+        <w:rPr>
+          <w:rFonts w:asciiTheme="minorHAnsi" w:hAnsiTheme="minorHAnsi" w:cstheme="minorHAnsi"/>
+          <w:lang w:val="en-US"/>
+        </w:rPr>
+        <w:t xml:space="preserve"> quite</w:t>
+      </w:r>
+      <w:r>
+        <w:rPr>
+          <w:rFonts w:asciiTheme="minorHAnsi" w:hAnsiTheme="minorHAnsi" w:cstheme="minorHAnsi"/>
+          <w:lang w:val="en-US"/>
+        </w:rPr>
+        <w:t xml:space="preserve"> equal s</w:t>
+      </w:r>
+      <w:r>
+        <w:rPr>
+          <w:rFonts w:asciiTheme="minorHAnsi" w:hAnsiTheme="minorHAnsi" w:cstheme="minorHAnsi"/>
+          <w:lang w:val="en-US"/>
+        </w:rPr>
+        <w:t>election</w:t>
+      </w:r>
+      <w:r>
+        <w:rPr>
+          <w:rFonts w:asciiTheme="minorHAnsi" w:hAnsiTheme="minorHAnsi" w:cstheme="minorHAnsi"/>
+          <w:lang w:val="en-US"/>
+        </w:rPr>
+        <w:t xml:space="preserve"> b</w:t>
+      </w:r>
+      <w:r>
+        <w:rPr>
+          <w:rFonts w:asciiTheme="minorHAnsi" w:hAnsiTheme="minorHAnsi" w:cstheme="minorHAnsi"/>
+          <w:lang w:val="en-US"/>
+        </w:rPr>
+        <w:t>etween the drugs given t</w:t>
+      </w:r>
+      <w:r>
+        <w:rPr>
+          <w:rFonts w:asciiTheme="minorHAnsi" w:hAnsiTheme="minorHAnsi" w:cstheme="minorHAnsi"/>
+          <w:lang w:val="en-US"/>
+        </w:rPr>
+        <w:t>o</w:t>
+      </w:r>
+      <w:r>
+        <w:rPr>
+          <w:rFonts w:asciiTheme="minorHAnsi" w:hAnsiTheme="minorHAnsi" w:cstheme="minorHAnsi"/>
+          <w:lang w:val="en-US"/>
+        </w:rPr>
+        <w:t xml:space="preserve"> mice</w:t>
+      </w:r>
+      <w:r>
+        <w:rPr>
+          <w:rFonts w:asciiTheme="minorHAnsi" w:hAnsiTheme="minorHAnsi" w:cstheme="minorHAnsi"/>
+          <w:lang w:val="en-US"/>
+        </w:rPr>
+        <w:t xml:space="preserve"> and</w:t>
+      </w:r>
+      <w:r>
+        <w:rPr>
+          <w:rFonts w:asciiTheme="minorHAnsi" w:hAnsiTheme="minorHAnsi" w:cstheme="minorHAnsi"/>
+          <w:lang w:val="en-US"/>
+        </w:rPr>
+        <w:t xml:space="preserve"> b</w:t>
+      </w:r>
+      <w:r>
+        <w:rPr>
+          <w:rFonts w:asciiTheme="minorHAnsi" w:hAnsiTheme="minorHAnsi" w:cstheme="minorHAnsi"/>
+          <w:lang w:val="en-US"/>
+        </w:rPr>
+        <w:t>etween male and female mice</w:t>
+      </w:r>
+      <w:r>
+        <w:rPr>
+          <w:rFonts w:asciiTheme="minorHAnsi" w:hAnsiTheme="minorHAnsi" w:cstheme="minorHAnsi"/>
+          <w:lang w:val="en-US"/>
+        </w:rPr>
+        <w:t xml:space="preserve">, which obviously makes this study more exploitable. However, thanks to the bar and pie charts that I plotted, I just would like to underline the fact that one female mouse with the </w:t>
       </w:r>
       <w:proofErr w:type="spellStart"/>
       <w:r>
@@ -395,7 +521,7 @@
           <w:rFonts w:asciiTheme="minorHAnsi" w:hAnsiTheme="minorHAnsi" w:cstheme="minorHAnsi"/>
           <w:lang w:val="en-US"/>
         </w:rPr>
-        <w:t>a</w:t>
+        <w:t>Stelasyn</w:t>
       </w:r>
       <w:proofErr w:type="spellEnd"/>
       <w:r>
@@ -403,21 +529,168 @@
           <w:rFonts w:asciiTheme="minorHAnsi" w:hAnsiTheme="minorHAnsi" w:cstheme="minorHAnsi"/>
           <w:lang w:val="en-US"/>
         </w:rPr>
-        <w:t xml:space="preserve"> quite</w:t>
-      </w:r>
-      <w:r>
-        <w:rPr>
-          <w:rFonts w:asciiTheme="minorHAnsi" w:hAnsiTheme="minorHAnsi" w:cstheme="minorHAnsi"/>
-          <w:lang w:val="en-US"/>
-        </w:rPr>
-        <w:t xml:space="preserve"> equal split b</w:t>
-      </w:r>
-      <w:r>
-        <w:rPr>
-          <w:rFonts w:asciiTheme="minorHAnsi" w:hAnsiTheme="minorHAnsi" w:cstheme="minorHAnsi"/>
-          <w:lang w:val="en-US"/>
-        </w:rPr>
-        <w:t xml:space="preserve">etween the drugs given the mice by sex, which obviously makes this study more exploitable. However, thanks to the bar and pie charts that I plotted, I just would like to underline the fact that one female mouse with the </w:t>
+        <w:t xml:space="preserve"> drug given to it should have been added</w:t>
+      </w:r>
+      <w:r>
+        <w:rPr>
+          <w:rFonts w:asciiTheme="minorHAnsi" w:hAnsiTheme="minorHAnsi" w:cstheme="minorHAnsi"/>
+          <w:lang w:val="en-US"/>
+        </w:rPr>
+        <w:t xml:space="preserve"> to our data</w:t>
+      </w:r>
+      <w:r>
+        <w:rPr>
+          <w:rFonts w:asciiTheme="minorHAnsi" w:hAnsiTheme="minorHAnsi" w:cstheme="minorHAnsi"/>
+          <w:lang w:val="en-US"/>
+        </w:rPr>
+        <w:t xml:space="preserve"> in order for the potential of exploitation of our study to be the highest. </w:t>
+      </w:r>
+      <w:r>
+        <w:rPr>
+          <w:rFonts w:asciiTheme="minorHAnsi" w:hAnsiTheme="minorHAnsi" w:cstheme="minorHAnsi"/>
+          <w:lang w:val="en-US"/>
+        </w:rPr>
+        <w:t>Thirdly</w:t>
+      </w:r>
+      <w:r>
+        <w:rPr>
+          <w:rFonts w:asciiTheme="minorHAnsi" w:hAnsiTheme="minorHAnsi" w:cstheme="minorHAnsi"/>
+          <w:lang w:val="en-US"/>
+        </w:rPr>
+        <w:t xml:space="preserve">, according to </w:t>
+      </w:r>
+      <w:r>
+        <w:rPr>
+          <w:rFonts w:asciiTheme="minorHAnsi" w:hAnsiTheme="minorHAnsi" w:cstheme="minorHAnsi"/>
+          <w:lang w:val="en-US"/>
+        </w:rPr>
+        <w:t>our</w:t>
+      </w:r>
+      <w:r>
+        <w:rPr>
+          <w:rFonts w:asciiTheme="minorHAnsi" w:hAnsiTheme="minorHAnsi" w:cstheme="minorHAnsi"/>
+          <w:lang w:val="en-US"/>
+        </w:rPr>
+        <w:t xml:space="preserve"> “Quartiles, Outliers and Boxplots</w:t>
+      </w:r>
+      <w:r>
+        <w:rPr>
+          <w:rFonts w:asciiTheme="minorHAnsi" w:hAnsiTheme="minorHAnsi" w:cstheme="minorHAnsi"/>
+          <w:lang w:val="en-US"/>
+        </w:rPr>
+        <w:t xml:space="preserve">” part, we can first see that from the four drugs that we </w:t>
+      </w:r>
+      <w:r>
+        <w:rPr>
+          <w:rFonts w:asciiTheme="minorHAnsi" w:hAnsiTheme="minorHAnsi" w:cstheme="minorHAnsi"/>
+          <w:lang w:val="en-US"/>
+        </w:rPr>
+        <w:t>were</w:t>
+      </w:r>
+      <w:r>
+        <w:rPr>
+          <w:rFonts w:asciiTheme="minorHAnsi" w:hAnsiTheme="minorHAnsi" w:cstheme="minorHAnsi"/>
+          <w:lang w:val="en-US"/>
+        </w:rPr>
+        <w:t xml:space="preserve"> asked to analyze based on the tumor volume of</w:t>
+      </w:r>
+      <w:r>
+        <w:rPr>
+          <w:rFonts w:asciiTheme="minorHAnsi" w:hAnsiTheme="minorHAnsi" w:cstheme="minorHAnsi"/>
+          <w:lang w:val="en-US"/>
+        </w:rPr>
+        <w:t xml:space="preserve"> each</w:t>
+      </w:r>
+      <w:r>
+        <w:rPr>
+          <w:rFonts w:asciiTheme="minorHAnsi" w:hAnsiTheme="minorHAnsi" w:cstheme="minorHAnsi"/>
+          <w:lang w:val="en-US"/>
+        </w:rPr>
+        <w:t xml:space="preserve"> </w:t>
+      </w:r>
+      <w:r>
+        <w:rPr>
+          <w:rFonts w:asciiTheme="minorHAnsi" w:hAnsiTheme="minorHAnsi" w:cstheme="minorHAnsi"/>
+          <w:lang w:val="en-US"/>
+        </w:rPr>
+        <w:t>unique m</w:t>
+      </w:r>
+      <w:r>
+        <w:rPr>
+          <w:rFonts w:asciiTheme="minorHAnsi" w:hAnsiTheme="minorHAnsi" w:cstheme="minorHAnsi"/>
+          <w:lang w:val="en-US"/>
+        </w:rPr>
+        <w:t>ouse</w:t>
+      </w:r>
+      <w:r>
+        <w:rPr>
+          <w:rFonts w:asciiTheme="minorHAnsi" w:hAnsiTheme="minorHAnsi" w:cstheme="minorHAnsi"/>
+          <w:lang w:val="en-US"/>
+        </w:rPr>
+        <w:t xml:space="preserve"> </w:t>
+      </w:r>
+      <w:r>
+        <w:rPr>
+          <w:rFonts w:asciiTheme="minorHAnsi" w:hAnsiTheme="minorHAnsi" w:cstheme="minorHAnsi"/>
+          <w:lang w:val="en-US"/>
+        </w:rPr>
+        <w:t xml:space="preserve">that </w:t>
+      </w:r>
+      <w:r>
+        <w:rPr>
+          <w:rFonts w:asciiTheme="minorHAnsi" w:hAnsiTheme="minorHAnsi" w:cstheme="minorHAnsi"/>
+          <w:lang w:val="en-US"/>
+        </w:rPr>
+        <w:t>it</w:t>
+      </w:r>
+      <w:r>
+        <w:rPr>
+          <w:rFonts w:asciiTheme="minorHAnsi" w:hAnsiTheme="minorHAnsi" w:cstheme="minorHAnsi"/>
+          <w:lang w:val="en-US"/>
+        </w:rPr>
+        <w:t xml:space="preserve"> had </w:t>
+      </w:r>
+      <w:r>
+        <w:rPr>
+          <w:rFonts w:asciiTheme="minorHAnsi" w:hAnsiTheme="minorHAnsi" w:cstheme="minorHAnsi"/>
+          <w:lang w:val="en-US"/>
+        </w:rPr>
+        <w:t>during</w:t>
+      </w:r>
+      <w:r>
+        <w:rPr>
+          <w:rFonts w:asciiTheme="minorHAnsi" w:hAnsiTheme="minorHAnsi" w:cstheme="minorHAnsi"/>
+          <w:lang w:val="en-US"/>
+        </w:rPr>
+        <w:t xml:space="preserve"> </w:t>
+      </w:r>
+      <w:r>
+        <w:rPr>
+          <w:rFonts w:asciiTheme="minorHAnsi" w:hAnsiTheme="minorHAnsi" w:cstheme="minorHAnsi"/>
+          <w:lang w:val="en-US"/>
+        </w:rPr>
+        <w:t>its</w:t>
+      </w:r>
+      <w:r>
+        <w:rPr>
+          <w:rFonts w:asciiTheme="minorHAnsi" w:hAnsiTheme="minorHAnsi" w:cstheme="minorHAnsi"/>
+          <w:lang w:val="en-US"/>
+        </w:rPr>
+        <w:t xml:space="preserve"> last </w:t>
+      </w:r>
+      <w:r>
+        <w:rPr>
+          <w:rFonts w:asciiTheme="minorHAnsi" w:hAnsiTheme="minorHAnsi" w:cstheme="minorHAnsi"/>
+          <w:lang w:val="en-US"/>
+        </w:rPr>
+        <w:t>day of life</w:t>
+      </w:r>
+      <w:r>
+        <w:rPr>
+          <w:rFonts w:asciiTheme="minorHAnsi" w:hAnsiTheme="minorHAnsi" w:cstheme="minorHAnsi"/>
+          <w:lang w:val="en-US"/>
+        </w:rPr>
+        <w:t xml:space="preserve">, there is only one outlier, which is in the </w:t>
       </w:r>
       <w:proofErr w:type="spellStart"/>
       <w:r>
@@ -425,7 +698,7 @@
           <w:rFonts w:asciiTheme="minorHAnsi" w:hAnsiTheme="minorHAnsi" w:cstheme="minorHAnsi"/>
           <w:lang w:val="en-US"/>
         </w:rPr>
-        <w:t>Stelasyn</w:t>
+        <w:t>Infubinol</w:t>
       </w:r>
       <w:proofErr w:type="spellEnd"/>
       <w:r>
@@ -433,14 +706,134 @@
           <w:rFonts w:asciiTheme="minorHAnsi" w:hAnsiTheme="minorHAnsi" w:cstheme="minorHAnsi"/>
           <w:lang w:val="en-US"/>
         </w:rPr>
-        <w:t xml:space="preserve"> drug given to it should have been added in order for the potential of exploitation of our study  to be the highest. </w:t>
-      </w:r>
-      <w:r>
-        <w:rPr>
-          <w:rFonts w:asciiTheme="minorHAnsi" w:hAnsiTheme="minorHAnsi" w:cstheme="minorHAnsi"/>
-          <w:lang w:val="en-US"/>
-        </w:rPr>
-        <w:t>Thirdly</w:t>
+        <w:t xml:space="preserve"> drug dataset. </w:t>
+      </w:r>
+      <w:r>
+        <w:rPr>
+          <w:rFonts w:asciiTheme="minorHAnsi" w:hAnsiTheme="minorHAnsi" w:cstheme="minorHAnsi"/>
+          <w:lang w:val="en-US"/>
+        </w:rPr>
+        <w:t>Moreover</w:t>
+      </w:r>
+      <w:r>
+        <w:rPr>
+          <w:rFonts w:asciiTheme="minorHAnsi" w:hAnsiTheme="minorHAnsi" w:cstheme="minorHAnsi"/>
+          <w:lang w:val="en-US"/>
+        </w:rPr>
+        <w:t xml:space="preserve">, given that this outlier of 36.321346 is very close to the lower bound of drug, which </w:t>
+      </w:r>
+      <w:r>
+        <w:rPr>
+          <w:rFonts w:asciiTheme="minorHAnsi" w:hAnsiTheme="minorHAnsi" w:cstheme="minorHAnsi"/>
+          <w:lang w:val="en-US"/>
+        </w:rPr>
+        <w:t>is of 36.832905</w:t>
+      </w:r>
+      <w:r>
+        <w:rPr>
+          <w:rFonts w:asciiTheme="minorHAnsi" w:hAnsiTheme="minorHAnsi" w:cstheme="minorHAnsi"/>
+          <w:lang w:val="en-US"/>
+        </w:rPr>
+        <w:t xml:space="preserve">, our data seems to be quite reliable. </w:t>
+      </w:r>
+      <w:r>
+        <w:rPr>
+          <w:rFonts w:asciiTheme="minorHAnsi" w:hAnsiTheme="minorHAnsi" w:cstheme="minorHAnsi"/>
+          <w:lang w:val="en-US"/>
+        </w:rPr>
+        <w:t xml:space="preserve">Therefore, we can conclude from our boxplots that the </w:t>
+      </w:r>
+      <w:proofErr w:type="spellStart"/>
+      <w:r>
+        <w:rPr>
+          <w:rFonts w:asciiTheme="minorHAnsi" w:hAnsiTheme="minorHAnsi" w:cstheme="minorHAnsi"/>
+          <w:lang w:val="en-US"/>
+        </w:rPr>
+        <w:t>Ceftamin</w:t>
+      </w:r>
+      <w:proofErr w:type="spellEnd"/>
+      <w:r>
+        <w:rPr>
+          <w:rFonts w:asciiTheme="minorHAnsi" w:hAnsiTheme="minorHAnsi" w:cstheme="minorHAnsi"/>
+          <w:lang w:val="en-US"/>
+        </w:rPr>
+        <w:t xml:space="preserve"> and the </w:t>
+      </w:r>
+      <w:proofErr w:type="spellStart"/>
+      <w:r>
+        <w:rPr>
+          <w:rFonts w:asciiTheme="minorHAnsi" w:hAnsiTheme="minorHAnsi" w:cstheme="minorHAnsi"/>
+          <w:lang w:val="en-US"/>
+        </w:rPr>
+        <w:t>Infubinol</w:t>
+      </w:r>
+      <w:proofErr w:type="spellEnd"/>
+      <w:r>
+        <w:rPr>
+          <w:rFonts w:asciiTheme="minorHAnsi" w:hAnsiTheme="minorHAnsi" w:cstheme="minorHAnsi"/>
+          <w:lang w:val="en-US"/>
+        </w:rPr>
+        <w:t xml:space="preserve"> are more harmful than the </w:t>
+      </w:r>
+      <w:proofErr w:type="spellStart"/>
+      <w:r>
+        <w:rPr>
+          <w:rFonts w:asciiTheme="minorHAnsi" w:hAnsiTheme="minorHAnsi" w:cstheme="minorHAnsi"/>
+          <w:lang w:val="en-US"/>
+        </w:rPr>
+        <w:t>Capomulin</w:t>
+      </w:r>
+      <w:proofErr w:type="spellEnd"/>
+      <w:r>
+        <w:rPr>
+          <w:rFonts w:asciiTheme="minorHAnsi" w:hAnsiTheme="minorHAnsi" w:cstheme="minorHAnsi"/>
+          <w:lang w:val="en-US"/>
+        </w:rPr>
+        <w:t xml:space="preserve"> and the </w:t>
+      </w:r>
+      <w:proofErr w:type="spellStart"/>
+      <w:r>
+        <w:rPr>
+          <w:rFonts w:asciiTheme="minorHAnsi" w:hAnsiTheme="minorHAnsi" w:cstheme="minorHAnsi"/>
+          <w:lang w:val="en-US"/>
+        </w:rPr>
+        <w:t>Ramicane</w:t>
+      </w:r>
+      <w:proofErr w:type="spellEnd"/>
+      <w:r>
+        <w:rPr>
+          <w:rFonts w:asciiTheme="minorHAnsi" w:hAnsiTheme="minorHAnsi" w:cstheme="minorHAnsi"/>
+          <w:lang w:val="en-US"/>
+        </w:rPr>
+        <w:t xml:space="preserve">, as those killed more </w:t>
+      </w:r>
+      <w:r>
+        <w:rPr>
+          <w:rFonts w:asciiTheme="minorHAnsi" w:hAnsiTheme="minorHAnsi" w:cstheme="minorHAnsi"/>
+          <w:lang w:val="en-US"/>
+        </w:rPr>
+        <w:t>mice</w:t>
+      </w:r>
+      <w:r>
+        <w:rPr>
+          <w:rFonts w:asciiTheme="minorHAnsi" w:hAnsiTheme="minorHAnsi" w:cstheme="minorHAnsi"/>
+          <w:lang w:val="en-US"/>
+        </w:rPr>
+        <w:t xml:space="preserve"> than the others</w:t>
+      </w:r>
+      <w:r>
+        <w:rPr>
+          <w:rFonts w:asciiTheme="minorHAnsi" w:hAnsiTheme="minorHAnsi" w:cstheme="minorHAnsi"/>
+          <w:lang w:val="en-US"/>
+        </w:rPr>
+        <w:t xml:space="preserve">. </w:t>
+      </w:r>
+      <w:r>
+        <w:rPr>
+          <w:rFonts w:asciiTheme="minorHAnsi" w:hAnsiTheme="minorHAnsi" w:cstheme="minorHAnsi"/>
+          <w:lang w:val="en-US"/>
+        </w:rPr>
+        <w:t>Fourthly</w:t>
       </w:r>
       <w:r>
         <w:rPr>
@@ -461,98 +854,21 @@
           <w:rFonts w:asciiTheme="minorHAnsi" w:hAnsiTheme="minorHAnsi" w:cstheme="minorHAnsi"/>
           <w:lang w:val="en-US"/>
         </w:rPr>
-        <w:t xml:space="preserve"> “Quartiles, Outliers and Boxplots</w:t>
-      </w:r>
-      <w:r>
-        <w:rPr>
-          <w:rFonts w:asciiTheme="minorHAnsi" w:hAnsiTheme="minorHAnsi" w:cstheme="minorHAnsi"/>
-          <w:lang w:val="en-US"/>
-        </w:rPr>
-        <w:t xml:space="preserve">” part, we can first see that from the four drugs that we </w:t>
-      </w:r>
-      <w:r>
-        <w:rPr>
-          <w:rFonts w:asciiTheme="minorHAnsi" w:hAnsiTheme="minorHAnsi" w:cstheme="minorHAnsi"/>
-          <w:lang w:val="en-US"/>
-        </w:rPr>
-        <w:t>were</w:t>
-      </w:r>
-      <w:r>
-        <w:rPr>
-          <w:rFonts w:asciiTheme="minorHAnsi" w:hAnsiTheme="minorHAnsi" w:cstheme="minorHAnsi"/>
-          <w:lang w:val="en-US"/>
-        </w:rPr>
-        <w:t xml:space="preserve"> asked to analyze based on the tumor volume of </w:t>
-      </w:r>
-      <w:r>
-        <w:rPr>
-          <w:rFonts w:asciiTheme="minorHAnsi" w:hAnsiTheme="minorHAnsi" w:cstheme="minorHAnsi"/>
-          <w:lang w:val="en-US"/>
-        </w:rPr>
-        <w:t xml:space="preserve">unique mice </w:t>
-      </w:r>
-      <w:r>
-        <w:rPr>
-          <w:rFonts w:asciiTheme="minorHAnsi" w:hAnsiTheme="minorHAnsi" w:cstheme="minorHAnsi"/>
-          <w:lang w:val="en-US"/>
-        </w:rPr>
-        <w:t xml:space="preserve">that </w:t>
-      </w:r>
-      <w:r>
-        <w:rPr>
-          <w:rFonts w:asciiTheme="minorHAnsi" w:hAnsiTheme="minorHAnsi" w:cstheme="minorHAnsi"/>
-          <w:lang w:val="en-US"/>
-        </w:rPr>
-        <w:t>they</w:t>
-      </w:r>
-      <w:r>
-        <w:rPr>
-          <w:rFonts w:asciiTheme="minorHAnsi" w:hAnsiTheme="minorHAnsi" w:cstheme="minorHAnsi"/>
-          <w:lang w:val="en-US"/>
-        </w:rPr>
-        <w:t xml:space="preserve"> had </w:t>
-      </w:r>
-      <w:r>
-        <w:rPr>
-          <w:rFonts w:asciiTheme="minorHAnsi" w:hAnsiTheme="minorHAnsi" w:cstheme="minorHAnsi"/>
-          <w:lang w:val="en-US"/>
-        </w:rPr>
-        <w:t>during</w:t>
-      </w:r>
-      <w:r>
-        <w:rPr>
-          <w:rFonts w:asciiTheme="minorHAnsi" w:hAnsiTheme="minorHAnsi" w:cstheme="minorHAnsi"/>
-          <w:lang w:val="en-US"/>
-        </w:rPr>
-        <w:t xml:space="preserve"> the</w:t>
-      </w:r>
-      <w:r>
-        <w:rPr>
-          <w:rFonts w:asciiTheme="minorHAnsi" w:hAnsiTheme="minorHAnsi" w:cstheme="minorHAnsi"/>
-          <w:lang w:val="en-US"/>
-        </w:rPr>
-        <w:t>ir</w:t>
-      </w:r>
-      <w:r>
-        <w:rPr>
-          <w:rFonts w:asciiTheme="minorHAnsi" w:hAnsiTheme="minorHAnsi" w:cstheme="minorHAnsi"/>
-          <w:lang w:val="en-US"/>
-        </w:rPr>
-        <w:t xml:space="preserve"> last </w:t>
-      </w:r>
-      <w:r>
-        <w:rPr>
-          <w:rFonts w:asciiTheme="minorHAnsi" w:hAnsiTheme="minorHAnsi" w:cstheme="minorHAnsi"/>
-          <w:lang w:val="en-US"/>
-        </w:rPr>
-        <w:t>day of life</w:t>
-      </w:r>
-      <w:r>
-        <w:rPr>
-          <w:rFonts w:asciiTheme="minorHAnsi" w:hAnsiTheme="minorHAnsi" w:cstheme="minorHAnsi"/>
-          <w:lang w:val="en-US"/>
-        </w:rPr>
-        <w:t xml:space="preserve">, there is only one outlier, which is in the </w:t>
+        <w:t xml:space="preserve"> “Correlation and Regression</w:t>
+      </w:r>
+      <w:r>
+        <w:rPr>
+          <w:rFonts w:asciiTheme="minorHAnsi" w:hAnsiTheme="minorHAnsi" w:cstheme="minorHAnsi"/>
+          <w:lang w:val="en-US"/>
+        </w:rPr>
+        <w:t xml:space="preserve">” part, </w:t>
+      </w:r>
+      <w:r>
+        <w:rPr>
+          <w:rFonts w:asciiTheme="minorHAnsi" w:hAnsiTheme="minorHAnsi" w:cstheme="minorHAnsi"/>
+          <w:lang w:val="en-US"/>
+        </w:rPr>
+        <w:t xml:space="preserve">for the </w:t>
       </w:r>
       <w:proofErr w:type="spellStart"/>
       <w:r>
@@ -560,7 +876,7 @@
           <w:rFonts w:asciiTheme="minorHAnsi" w:hAnsiTheme="minorHAnsi" w:cstheme="minorHAnsi"/>
           <w:lang w:val="en-US"/>
         </w:rPr>
-        <w:t>Infubinol</w:t>
+        <w:t>Capomulin</w:t>
       </w:r>
       <w:proofErr w:type="spellEnd"/>
       <w:r>
@@ -568,42 +884,97 @@
           <w:rFonts w:asciiTheme="minorHAnsi" w:hAnsiTheme="minorHAnsi" w:cstheme="minorHAnsi"/>
           <w:lang w:val="en-US"/>
         </w:rPr>
-        <w:t xml:space="preserve"> drug dataset. </w:t>
-      </w:r>
-      <w:r>
-        <w:rPr>
-          <w:rFonts w:asciiTheme="minorHAnsi" w:hAnsiTheme="minorHAnsi" w:cstheme="minorHAnsi"/>
-          <w:lang w:val="en-US"/>
-        </w:rPr>
-        <w:t>Moreover</w:t>
-      </w:r>
-      <w:r>
-        <w:rPr>
-          <w:rFonts w:asciiTheme="minorHAnsi" w:hAnsiTheme="minorHAnsi" w:cstheme="minorHAnsi"/>
-          <w:lang w:val="en-US"/>
-        </w:rPr>
-        <w:t xml:space="preserve">, given that this outlier of 36.321346 is very close to the lower bound of drug, which </w:t>
-      </w:r>
-      <w:r>
-        <w:rPr>
-          <w:rFonts w:asciiTheme="minorHAnsi" w:hAnsiTheme="minorHAnsi" w:cstheme="minorHAnsi"/>
-          <w:lang w:val="en-US"/>
-        </w:rPr>
-        <w:t>is of 36.832905</w:t>
-      </w:r>
-      <w:r>
-        <w:rPr>
-          <w:rFonts w:asciiTheme="minorHAnsi" w:hAnsiTheme="minorHAnsi" w:cstheme="minorHAnsi"/>
-          <w:lang w:val="en-US"/>
-        </w:rPr>
-        <w:t xml:space="preserve">, our data seems to be quite reliable. </w:t>
-      </w:r>
-      <w:r>
-        <w:rPr>
-          <w:rFonts w:asciiTheme="minorHAnsi" w:hAnsiTheme="minorHAnsi" w:cstheme="minorHAnsi"/>
-          <w:lang w:val="en-US"/>
-        </w:rPr>
-        <w:t xml:space="preserve">Therefore, we can conclude from our boxplots that the </w:t>
+        <w:t xml:space="preserve"> drug, which is one of the least harmful drugs, we still see, given our regression line model</w:t>
+      </w:r>
+      <w:r>
+        <w:rPr>
+          <w:rFonts w:asciiTheme="minorHAnsi" w:hAnsiTheme="minorHAnsi" w:cstheme="minorHAnsi"/>
+          <w:lang w:val="en-US"/>
+        </w:rPr>
+        <w:t>,</w:t>
+      </w:r>
+      <w:r>
+        <w:rPr>
+          <w:rFonts w:asciiTheme="minorHAnsi" w:hAnsiTheme="minorHAnsi" w:cstheme="minorHAnsi"/>
+          <w:lang w:val="en-US"/>
+        </w:rPr>
+        <w:t xml:space="preserve"> that </w:t>
+      </w:r>
+      <w:r>
+        <w:rPr>
+          <w:rFonts w:asciiTheme="minorHAnsi" w:hAnsiTheme="minorHAnsi" w:cstheme="minorHAnsi"/>
+          <w:lang w:val="en-US"/>
+        </w:rPr>
+        <w:t>heavy mice are harmed more than light mice</w:t>
+      </w:r>
+      <w:r>
+        <w:rPr>
+          <w:rFonts w:asciiTheme="minorHAnsi" w:hAnsiTheme="minorHAnsi" w:cstheme="minorHAnsi"/>
+          <w:lang w:val="en-US"/>
+        </w:rPr>
+        <w:t>.</w:t>
+      </w:r>
+      <w:r>
+        <w:rPr>
+          <w:rFonts w:asciiTheme="minorHAnsi" w:hAnsiTheme="minorHAnsi" w:cstheme="minorHAnsi"/>
+          <w:lang w:val="en-US"/>
+        </w:rPr>
+        <w:t xml:space="preserve"> We can be sure of that because of the positive equation of that regression line, which was of “ y=0.89x +22”,</w:t>
+      </w:r>
+      <w:r>
+        <w:rPr>
+          <w:rFonts w:asciiTheme="minorHAnsi" w:hAnsiTheme="minorHAnsi" w:cstheme="minorHAnsi"/>
+          <w:lang w:val="en-US"/>
+        </w:rPr>
+        <w:t xml:space="preserve"> </w:t>
+      </w:r>
+      <w:r>
+        <w:rPr>
+          <w:rFonts w:asciiTheme="minorHAnsi" w:hAnsiTheme="minorHAnsi" w:cstheme="minorHAnsi"/>
+          <w:lang w:val="en-US"/>
+        </w:rPr>
+        <w:t xml:space="preserve">and because of the very high positive correlation of the mice weight and the average tumor volume, of a little more than 0.95. </w:t>
+      </w:r>
+      <w:r>
+        <w:rPr>
+          <w:rFonts w:asciiTheme="minorHAnsi" w:hAnsiTheme="minorHAnsi" w:cstheme="minorHAnsi"/>
+          <w:lang w:val="en-US"/>
+        </w:rPr>
+        <w:t>Lastly</w:t>
+      </w:r>
+      <w:r>
+        <w:rPr>
+          <w:rFonts w:asciiTheme="minorHAnsi" w:hAnsiTheme="minorHAnsi" w:cstheme="minorHAnsi"/>
+          <w:lang w:val="en-US"/>
+        </w:rPr>
+        <w:t xml:space="preserve">, if we even want to answer the </w:t>
+      </w:r>
+      <w:r>
+        <w:rPr>
+          <w:rFonts w:asciiTheme="minorHAnsi" w:hAnsiTheme="minorHAnsi" w:cstheme="minorHAnsi"/>
+        </w:rPr>
+        <w:t>Pymaceuticals Inc.</w:t>
+      </w:r>
+      <w:r>
+        <w:rPr>
+          <w:rFonts w:asciiTheme="minorHAnsi" w:hAnsiTheme="minorHAnsi" w:cstheme="minorHAnsi"/>
+          <w:lang w:val="en-US"/>
+        </w:rPr>
+        <w:t xml:space="preserve"> company, </w:t>
+      </w:r>
+      <w:r>
+        <w:rPr>
+          <w:rFonts w:asciiTheme="minorHAnsi" w:hAnsiTheme="minorHAnsi" w:cstheme="minorHAnsi"/>
+          <w:lang w:val="en-US"/>
+        </w:rPr>
+        <w:t xml:space="preserve">we can tell them that </w:t>
+      </w:r>
+      <w:r>
+        <w:rPr>
+          <w:rFonts w:asciiTheme="minorHAnsi" w:hAnsiTheme="minorHAnsi" w:cstheme="minorHAnsi"/>
+          <w:lang w:val="en-US"/>
+        </w:rPr>
+        <w:t xml:space="preserve">the </w:t>
       </w:r>
       <w:proofErr w:type="spellStart"/>
       <w:r>
@@ -611,7 +982,7 @@
           <w:rFonts w:asciiTheme="minorHAnsi" w:hAnsiTheme="minorHAnsi" w:cstheme="minorHAnsi"/>
           <w:lang w:val="en-US"/>
         </w:rPr>
-        <w:t>Ceftamin</w:t>
+        <w:t>Capomulin</w:t>
       </w:r>
       <w:proofErr w:type="spellEnd"/>
       <w:r>
@@ -619,222 +990,6 @@
           <w:rFonts w:asciiTheme="minorHAnsi" w:hAnsiTheme="minorHAnsi" w:cstheme="minorHAnsi"/>
           <w:lang w:val="en-US"/>
         </w:rPr>
-        <w:t xml:space="preserve"> and the </w:t>
-      </w:r>
-      <w:proofErr w:type="spellStart"/>
-      <w:r>
-        <w:rPr>
-          <w:rFonts w:asciiTheme="minorHAnsi" w:hAnsiTheme="minorHAnsi" w:cstheme="minorHAnsi"/>
-          <w:lang w:val="en-US"/>
-        </w:rPr>
-        <w:t>Infubinol</w:t>
-      </w:r>
-      <w:proofErr w:type="spellEnd"/>
-      <w:r>
-        <w:rPr>
-          <w:rFonts w:asciiTheme="minorHAnsi" w:hAnsiTheme="minorHAnsi" w:cstheme="minorHAnsi"/>
-          <w:lang w:val="en-US"/>
-        </w:rPr>
-        <w:t xml:space="preserve"> are more harmful than the </w:t>
-      </w:r>
-      <w:proofErr w:type="spellStart"/>
-      <w:r>
-        <w:rPr>
-          <w:rFonts w:asciiTheme="minorHAnsi" w:hAnsiTheme="minorHAnsi" w:cstheme="minorHAnsi"/>
-          <w:lang w:val="en-US"/>
-        </w:rPr>
-        <w:t>Capomulin</w:t>
-      </w:r>
-      <w:proofErr w:type="spellEnd"/>
-      <w:r>
-        <w:rPr>
-          <w:rFonts w:asciiTheme="minorHAnsi" w:hAnsiTheme="minorHAnsi" w:cstheme="minorHAnsi"/>
-          <w:lang w:val="en-US"/>
-        </w:rPr>
-        <w:t xml:space="preserve"> and the </w:t>
-      </w:r>
-      <w:proofErr w:type="spellStart"/>
-      <w:r>
-        <w:rPr>
-          <w:rFonts w:asciiTheme="minorHAnsi" w:hAnsiTheme="minorHAnsi" w:cstheme="minorHAnsi"/>
-          <w:lang w:val="en-US"/>
-        </w:rPr>
-        <w:t>Ramicane</w:t>
-      </w:r>
-      <w:proofErr w:type="spellEnd"/>
-      <w:r>
-        <w:rPr>
-          <w:rFonts w:asciiTheme="minorHAnsi" w:hAnsiTheme="minorHAnsi" w:cstheme="minorHAnsi"/>
-          <w:lang w:val="en-US"/>
-        </w:rPr>
-        <w:t xml:space="preserve">, as those killed more </w:t>
-      </w:r>
-      <w:r>
-        <w:rPr>
-          <w:rFonts w:asciiTheme="minorHAnsi" w:hAnsiTheme="minorHAnsi" w:cstheme="minorHAnsi"/>
-          <w:lang w:val="en-US"/>
-        </w:rPr>
-        <w:t>mice</w:t>
-      </w:r>
-      <w:r>
-        <w:rPr>
-          <w:rFonts w:asciiTheme="minorHAnsi" w:hAnsiTheme="minorHAnsi" w:cstheme="minorHAnsi"/>
-          <w:lang w:val="en-US"/>
-        </w:rPr>
-        <w:t xml:space="preserve"> than the </w:t>
-      </w:r>
-      <w:proofErr w:type="spellStart"/>
-      <w:r>
-        <w:rPr>
-          <w:rFonts w:asciiTheme="minorHAnsi" w:hAnsiTheme="minorHAnsi" w:cstheme="minorHAnsi"/>
-          <w:lang w:val="en-US"/>
-        </w:rPr>
-        <w:t>othters</w:t>
-      </w:r>
-      <w:proofErr w:type="spellEnd"/>
-      <w:r>
-        <w:rPr>
-          <w:rFonts w:asciiTheme="minorHAnsi" w:hAnsiTheme="minorHAnsi" w:cstheme="minorHAnsi"/>
-          <w:lang w:val="en-US"/>
-        </w:rPr>
-        <w:t xml:space="preserve">. </w:t>
-      </w:r>
-      <w:r>
-        <w:rPr>
-          <w:rFonts w:asciiTheme="minorHAnsi" w:hAnsiTheme="minorHAnsi" w:cstheme="minorHAnsi"/>
-          <w:lang w:val="en-US"/>
-        </w:rPr>
-        <w:t>Fourthly</w:t>
-      </w:r>
-      <w:r>
-        <w:rPr>
-          <w:rFonts w:asciiTheme="minorHAnsi" w:hAnsiTheme="minorHAnsi" w:cstheme="minorHAnsi"/>
-          <w:lang w:val="en-US"/>
-        </w:rPr>
-        <w:t xml:space="preserve">, according to </w:t>
-      </w:r>
-      <w:r>
-        <w:rPr>
-          <w:rFonts w:asciiTheme="minorHAnsi" w:hAnsiTheme="minorHAnsi" w:cstheme="minorHAnsi"/>
-          <w:lang w:val="en-US"/>
-        </w:rPr>
-        <w:t>our</w:t>
-      </w:r>
-      <w:r>
-        <w:rPr>
-          <w:rFonts w:asciiTheme="minorHAnsi" w:hAnsiTheme="minorHAnsi" w:cstheme="minorHAnsi"/>
-          <w:lang w:val="en-US"/>
-        </w:rPr>
-        <w:t xml:space="preserve"> “Correlation and Regression</w:t>
-      </w:r>
-      <w:r>
-        <w:rPr>
-          <w:rFonts w:asciiTheme="minorHAnsi" w:hAnsiTheme="minorHAnsi" w:cstheme="minorHAnsi"/>
-          <w:lang w:val="en-US"/>
-        </w:rPr>
-        <w:t xml:space="preserve">” part, </w:t>
-      </w:r>
-      <w:r>
-        <w:rPr>
-          <w:rFonts w:asciiTheme="minorHAnsi" w:hAnsiTheme="minorHAnsi" w:cstheme="minorHAnsi"/>
-          <w:lang w:val="en-US"/>
-        </w:rPr>
-        <w:t xml:space="preserve">for the </w:t>
-      </w:r>
-      <w:proofErr w:type="spellStart"/>
-      <w:r>
-        <w:rPr>
-          <w:rFonts w:asciiTheme="minorHAnsi" w:hAnsiTheme="minorHAnsi" w:cstheme="minorHAnsi"/>
-          <w:lang w:val="en-US"/>
-        </w:rPr>
-        <w:t>Capomulin</w:t>
-      </w:r>
-      <w:proofErr w:type="spellEnd"/>
-      <w:r>
-        <w:rPr>
-          <w:rFonts w:asciiTheme="minorHAnsi" w:hAnsiTheme="minorHAnsi" w:cstheme="minorHAnsi"/>
-          <w:lang w:val="en-US"/>
-        </w:rPr>
-        <w:t xml:space="preserve"> drug, which is one of the least harmful drugs, we still see, given our regression line model that </w:t>
-      </w:r>
-      <w:r>
-        <w:rPr>
-          <w:rFonts w:asciiTheme="minorHAnsi" w:hAnsiTheme="minorHAnsi" w:cstheme="minorHAnsi"/>
-          <w:lang w:val="en-US"/>
-        </w:rPr>
-        <w:t>heavy mice are harmed more than light mice</w:t>
-      </w:r>
-      <w:r>
-        <w:rPr>
-          <w:rFonts w:asciiTheme="minorHAnsi" w:hAnsiTheme="minorHAnsi" w:cstheme="minorHAnsi"/>
-          <w:lang w:val="en-US"/>
-        </w:rPr>
-        <w:t xml:space="preserve">, for the </w:t>
-      </w:r>
-      <w:proofErr w:type="spellStart"/>
-      <w:r>
-        <w:rPr>
-          <w:rFonts w:asciiTheme="minorHAnsi" w:hAnsiTheme="minorHAnsi" w:cstheme="minorHAnsi"/>
-          <w:lang w:val="en-US"/>
-        </w:rPr>
-        <w:t>Capomulin</w:t>
-      </w:r>
-      <w:proofErr w:type="spellEnd"/>
-      <w:r>
-        <w:rPr>
-          <w:rFonts w:asciiTheme="minorHAnsi" w:hAnsiTheme="minorHAnsi" w:cstheme="minorHAnsi"/>
-          <w:lang w:val="en-US"/>
-        </w:rPr>
-        <w:t xml:space="preserve"> drug. </w:t>
-      </w:r>
-      <w:r>
-        <w:rPr>
-          <w:rFonts w:asciiTheme="minorHAnsi" w:hAnsiTheme="minorHAnsi" w:cstheme="minorHAnsi"/>
-          <w:lang w:val="en-US"/>
-        </w:rPr>
-        <w:t>Lastly</w:t>
-      </w:r>
-      <w:r>
-        <w:rPr>
-          <w:rFonts w:asciiTheme="minorHAnsi" w:hAnsiTheme="minorHAnsi" w:cstheme="minorHAnsi"/>
-          <w:lang w:val="en-US"/>
-        </w:rPr>
-        <w:t xml:space="preserve">, if we even want to answer the </w:t>
-      </w:r>
-      <w:r>
-        <w:rPr>
-          <w:rFonts w:asciiTheme="minorHAnsi" w:hAnsiTheme="minorHAnsi" w:cstheme="minorHAnsi"/>
-        </w:rPr>
-        <w:t>Pymaceuticals Inc.</w:t>
-      </w:r>
-      <w:r>
-        <w:rPr>
-          <w:rFonts w:asciiTheme="minorHAnsi" w:hAnsiTheme="minorHAnsi" w:cstheme="minorHAnsi"/>
-          <w:lang w:val="en-US"/>
-        </w:rPr>
-        <w:t xml:space="preserve"> company, </w:t>
-      </w:r>
-      <w:r>
-        <w:rPr>
-          <w:rFonts w:asciiTheme="minorHAnsi" w:hAnsiTheme="minorHAnsi" w:cstheme="minorHAnsi"/>
-          <w:lang w:val="en-US"/>
-        </w:rPr>
-        <w:t xml:space="preserve">the </w:t>
-      </w:r>
-      <w:proofErr w:type="spellStart"/>
-      <w:r>
-        <w:rPr>
-          <w:rFonts w:asciiTheme="minorHAnsi" w:hAnsiTheme="minorHAnsi" w:cstheme="minorHAnsi"/>
-          <w:lang w:val="en-US"/>
-        </w:rPr>
-        <w:t>Capomulin</w:t>
-      </w:r>
-      <w:proofErr w:type="spellEnd"/>
-      <w:r>
-        <w:rPr>
-          <w:rFonts w:asciiTheme="minorHAnsi" w:hAnsiTheme="minorHAnsi" w:cstheme="minorHAnsi"/>
-          <w:lang w:val="en-US"/>
-        </w:rPr>
         <w:t xml:space="preserve"> drug is a </w:t>
       </w:r>
       <w:r>
@@ -842,14 +997,14 @@
           <w:rFonts w:asciiTheme="minorHAnsi" w:hAnsiTheme="minorHAnsi" w:cstheme="minorHAnsi"/>
           <w:lang w:val="en-US"/>
         </w:rPr>
-        <w:t>very</w:t>
-      </w:r>
-      <w:r>
-        <w:rPr>
-          <w:rFonts w:asciiTheme="minorHAnsi" w:hAnsiTheme="minorHAnsi" w:cstheme="minorHAnsi"/>
-          <w:lang w:val="en-US"/>
-        </w:rPr>
-        <w:t xml:space="preserve"> performant drug</w:t>
+        <w:t xml:space="preserve">quite </w:t>
+      </w:r>
+      <w:r>
+        <w:rPr>
+          <w:rFonts w:asciiTheme="minorHAnsi" w:hAnsiTheme="minorHAnsi" w:cstheme="minorHAnsi"/>
+          <w:lang w:val="en-US"/>
+        </w:rPr>
+        <w:t>performant drug</w:t>
       </w:r>
       <w:r>
         <w:rPr>
@@ -1296,6 +1451,7 @@
   <w:style w:type="character" w:default="1" w:styleId="DefaultParagraphFont">
     <w:name w:val="Default Paragraph Font"/>
     <w:uiPriority w:val="1"/>
+    <w:semiHidden/>
     <w:unhideWhenUsed/>
   </w:style>
   <w:style w:type="table" w:default="1" w:styleId="TableNormal">

--- a/Conclusions.docx
+++ b/Conclusions.docx
@@ -115,7 +115,14 @@
           <w:rFonts w:asciiTheme="minorHAnsi" w:hAnsiTheme="minorHAnsi" w:cstheme="minorHAnsi"/>
           <w:lang w:val="en-US"/>
         </w:rPr>
-        <w:t xml:space="preserve">given </w:t>
+        <w:t>based on</w:t>
+      </w:r>
+      <w:r>
+        <w:rPr>
+          <w:rFonts w:asciiTheme="minorHAnsi" w:hAnsiTheme="minorHAnsi" w:cstheme="minorHAnsi"/>
+          <w:lang w:val="en-US"/>
+        </w:rPr>
+        <w:t xml:space="preserve"> </w:t>
       </w:r>
       <w:r>
         <w:rPr>
@@ -399,7 +406,21 @@
           <w:rFonts w:asciiTheme="minorHAnsi" w:hAnsiTheme="minorHAnsi" w:cstheme="minorHAnsi"/>
           <w:lang w:val="en-US"/>
         </w:rPr>
-        <w:t xml:space="preserve">Also, always from this part, we can infer that drugs were distributed quite equally, with each of the ten drugs given respectively to 25 mice, except </w:t>
+        <w:t xml:space="preserve">Also, always from this part, we can infer that drugs were distributed quite equally, with each of the ten drugs </w:t>
+      </w:r>
+      <w:r>
+        <w:rPr>
+          <w:rFonts w:asciiTheme="minorHAnsi" w:hAnsiTheme="minorHAnsi" w:cstheme="minorHAnsi"/>
+          <w:lang w:val="en-US"/>
+        </w:rPr>
+        <w:t xml:space="preserve">used on </w:t>
+      </w:r>
+      <w:r>
+        <w:rPr>
+          <w:rFonts w:asciiTheme="minorHAnsi" w:hAnsiTheme="minorHAnsi" w:cstheme="minorHAnsi"/>
+          <w:lang w:val="en-US"/>
+        </w:rPr>
+        <w:t xml:space="preserve">respectively to 25 mice, except </w:t>
       </w:r>
       <w:r>
         <w:rPr>
@@ -471,7 +492,21 @@
           <w:rFonts w:asciiTheme="minorHAnsi" w:hAnsiTheme="minorHAnsi" w:cstheme="minorHAnsi"/>
           <w:lang w:val="en-US"/>
         </w:rPr>
-        <w:t>etween the drugs given t</w:t>
+        <w:t xml:space="preserve">etween the drugs </w:t>
+      </w:r>
+      <w:r>
+        <w:rPr>
+          <w:rFonts w:asciiTheme="minorHAnsi" w:hAnsiTheme="minorHAnsi" w:cstheme="minorHAnsi"/>
+          <w:lang w:val="en-US"/>
+        </w:rPr>
+        <w:t>administered</w:t>
+      </w:r>
+      <w:r>
+        <w:rPr>
+          <w:rFonts w:asciiTheme="minorHAnsi" w:hAnsiTheme="minorHAnsi" w:cstheme="minorHAnsi"/>
+          <w:lang w:val="en-US"/>
+        </w:rPr>
+        <w:t xml:space="preserve"> t</w:t>
       </w:r>
       <w:r>
         <w:rPr>
@@ -492,7 +527,14 @@
           <w:rFonts w:asciiTheme="minorHAnsi" w:hAnsiTheme="minorHAnsi" w:cstheme="minorHAnsi"/>
           <w:lang w:val="en-US"/>
         </w:rPr>
-        <w:t xml:space="preserve"> and</w:t>
+        <w:t xml:space="preserve"> </w:t>
+      </w:r>
+      <w:r>
+        <w:rPr>
+          <w:rFonts w:asciiTheme="minorHAnsi" w:hAnsiTheme="minorHAnsi" w:cstheme="minorHAnsi"/>
+          <w:lang w:val="en-US"/>
+        </w:rPr>
+        <w:t>as well as</w:t>
       </w:r>
       <w:r>
         <w:rPr>
@@ -513,7 +555,21 @@
           <w:rFonts w:asciiTheme="minorHAnsi" w:hAnsiTheme="minorHAnsi" w:cstheme="minorHAnsi"/>
           <w:lang w:val="en-US"/>
         </w:rPr>
-        <w:t xml:space="preserve">, which obviously makes this study more exploitable. However, thanks to the bar and pie charts that I plotted, I just would like to underline the fact that one female mouse with the </w:t>
+        <w:t xml:space="preserve">, which obviously makes this study more </w:t>
+      </w:r>
+      <w:r>
+        <w:rPr>
+          <w:rFonts w:asciiTheme="minorHAnsi" w:hAnsiTheme="minorHAnsi" w:cstheme="minorHAnsi"/>
+          <w:lang w:val="en-US"/>
+        </w:rPr>
+        <w:t xml:space="preserve">reliable and </w:t>
+      </w:r>
+      <w:r>
+        <w:rPr>
+          <w:rFonts w:asciiTheme="minorHAnsi" w:hAnsiTheme="minorHAnsi" w:cstheme="minorHAnsi"/>
+          <w:lang w:val="en-US"/>
+        </w:rPr>
+        <w:t xml:space="preserve">exploitable. However, thanks to the bar and pie charts that I plotted, I just would like to underline the fact that one female mouse with the </w:t>
       </w:r>
       <w:proofErr w:type="spellStart"/>
       <w:r>
@@ -529,7 +585,21 @@
           <w:rFonts w:asciiTheme="minorHAnsi" w:hAnsiTheme="minorHAnsi" w:cstheme="minorHAnsi"/>
           <w:lang w:val="en-US"/>
         </w:rPr>
-        <w:t xml:space="preserve"> drug given to it should have been added</w:t>
+        <w:t xml:space="preserve"> drug </w:t>
+      </w:r>
+      <w:r>
+        <w:rPr>
+          <w:rFonts w:asciiTheme="minorHAnsi" w:hAnsiTheme="minorHAnsi" w:cstheme="minorHAnsi"/>
+          <w:lang w:val="en-US"/>
+        </w:rPr>
+        <w:t>administered</w:t>
+      </w:r>
+      <w:r>
+        <w:rPr>
+          <w:rFonts w:asciiTheme="minorHAnsi" w:hAnsiTheme="minorHAnsi" w:cstheme="minorHAnsi"/>
+          <w:lang w:val="en-US"/>
+        </w:rPr>
+        <w:t xml:space="preserve"> to it should have been added</w:t>
       </w:r>
       <w:r>
         <w:rPr>
@@ -543,7 +613,21 @@
           <w:rFonts w:asciiTheme="minorHAnsi" w:hAnsiTheme="minorHAnsi" w:cstheme="minorHAnsi"/>
           <w:lang w:val="en-US"/>
         </w:rPr>
-        <w:t xml:space="preserve"> in order for the potential of exploitation of our study to be the highest. </w:t>
+        <w:t xml:space="preserve"> in order for </w:t>
+      </w:r>
+      <w:r>
+        <w:rPr>
+          <w:rFonts w:asciiTheme="minorHAnsi" w:hAnsiTheme="minorHAnsi" w:cstheme="minorHAnsi"/>
+          <w:lang w:val="en-US"/>
+        </w:rPr>
+        <w:t>the reliability</w:t>
+      </w:r>
+      <w:r>
+        <w:rPr>
+          <w:rFonts w:asciiTheme="minorHAnsi" w:hAnsiTheme="minorHAnsi" w:cstheme="minorHAnsi"/>
+          <w:lang w:val="en-US"/>
+        </w:rPr>
+        <w:t xml:space="preserve"> of our study to be the highest. </w:t>
       </w:r>
       <w:r>
         <w:rPr>
@@ -578,7 +662,21 @@
           <w:rFonts w:asciiTheme="minorHAnsi" w:hAnsiTheme="minorHAnsi" w:cstheme="minorHAnsi"/>
           <w:lang w:val="en-US"/>
         </w:rPr>
-        <w:t xml:space="preserve">” part, we can first see that from the four drugs that we </w:t>
+        <w:t>” part, we can first</w:t>
+      </w:r>
+      <w:r>
+        <w:rPr>
+          <w:rFonts w:asciiTheme="minorHAnsi" w:hAnsiTheme="minorHAnsi" w:cstheme="minorHAnsi"/>
+          <w:lang w:val="en-US"/>
+        </w:rPr>
+        <w:t>ly</w:t>
+      </w:r>
+      <w:r>
+        <w:rPr>
+          <w:rFonts w:asciiTheme="minorHAnsi" w:hAnsiTheme="minorHAnsi" w:cstheme="minorHAnsi"/>
+          <w:lang w:val="en-US"/>
+        </w:rPr>
+        <w:t xml:space="preserve"> see that from the four drugs that we </w:t>
       </w:r>
       <w:r>
         <w:rPr>
@@ -690,7 +788,21 @@
           <w:rFonts w:asciiTheme="minorHAnsi" w:hAnsiTheme="minorHAnsi" w:cstheme="minorHAnsi"/>
           <w:lang w:val="en-US"/>
         </w:rPr>
-        <w:t xml:space="preserve">, there is only one outlier, which is in the </w:t>
+        <w:t xml:space="preserve">, there is only one outlier, which is </w:t>
+      </w:r>
+      <w:r>
+        <w:rPr>
+          <w:rFonts w:asciiTheme="minorHAnsi" w:hAnsiTheme="minorHAnsi" w:cstheme="minorHAnsi"/>
+          <w:lang w:val="en-US"/>
+        </w:rPr>
+        <w:t xml:space="preserve">located </w:t>
+      </w:r>
+      <w:r>
+        <w:rPr>
+          <w:rFonts w:asciiTheme="minorHAnsi" w:hAnsiTheme="minorHAnsi" w:cstheme="minorHAnsi"/>
+          <w:lang w:val="en-US"/>
+        </w:rPr>
+        <w:t xml:space="preserve">in the </w:t>
       </w:r>
       <w:proofErr w:type="spellStart"/>
       <w:r>
@@ -720,7 +832,51 @@
           <w:rFonts w:asciiTheme="minorHAnsi" w:hAnsiTheme="minorHAnsi" w:cstheme="minorHAnsi"/>
           <w:lang w:val="en-US"/>
         </w:rPr>
-        <w:t xml:space="preserve">, given that this outlier of 36.321346 is very close to the lower bound of drug, which </w:t>
+        <w:t xml:space="preserve">, </w:t>
+      </w:r>
+      <w:r>
+        <w:rPr>
+          <w:rFonts w:asciiTheme="minorHAnsi" w:hAnsiTheme="minorHAnsi" w:cstheme="minorHAnsi"/>
+          <w:lang w:val="en-US"/>
+        </w:rPr>
+        <w:t>knowing</w:t>
+      </w:r>
+      <w:r>
+        <w:rPr>
+          <w:rFonts w:asciiTheme="minorHAnsi" w:hAnsiTheme="minorHAnsi" w:cstheme="minorHAnsi"/>
+          <w:lang w:val="en-US"/>
+        </w:rPr>
+        <w:t xml:space="preserve"> that this outlier of 36.321346 is very close to the lower bound of </w:t>
+      </w:r>
+      <w:r>
+        <w:rPr>
+          <w:rFonts w:asciiTheme="minorHAnsi" w:hAnsiTheme="minorHAnsi" w:cstheme="minorHAnsi"/>
+          <w:lang w:val="en-US"/>
+        </w:rPr>
+        <w:t xml:space="preserve">the </w:t>
+      </w:r>
+      <w:proofErr w:type="spellStart"/>
+      <w:r>
+        <w:rPr>
+          <w:rFonts w:asciiTheme="minorHAnsi" w:hAnsiTheme="minorHAnsi" w:cstheme="minorHAnsi"/>
+          <w:lang w:val="en-US"/>
+        </w:rPr>
+        <w:t>Infubinol</w:t>
+      </w:r>
+      <w:proofErr w:type="spellEnd"/>
+      <w:r>
+        <w:rPr>
+          <w:rFonts w:asciiTheme="minorHAnsi" w:hAnsiTheme="minorHAnsi" w:cstheme="minorHAnsi"/>
+          <w:lang w:val="en-US"/>
+        </w:rPr>
+        <w:t xml:space="preserve"> </w:t>
+      </w:r>
+      <w:r>
+        <w:rPr>
+          <w:rFonts w:asciiTheme="minorHAnsi" w:hAnsiTheme="minorHAnsi" w:cstheme="minorHAnsi"/>
+          <w:lang w:val="en-US"/>
+        </w:rPr>
+        <w:t xml:space="preserve">drug, which </w:t>
       </w:r>
       <w:r>
         <w:rPr>
@@ -773,6 +929,13 @@
           <w:rFonts w:asciiTheme="minorHAnsi" w:hAnsiTheme="minorHAnsi" w:cstheme="minorHAnsi"/>
           <w:lang w:val="en-US"/>
         </w:rPr>
+        <w:t xml:space="preserve"> drugs</w:t>
+      </w:r>
+      <w:r>
+        <w:rPr>
+          <w:rFonts w:asciiTheme="minorHAnsi" w:hAnsiTheme="minorHAnsi" w:cstheme="minorHAnsi"/>
+          <w:lang w:val="en-US"/>
+        </w:rPr>
         <w:t xml:space="preserve"> are more harmful than the </w:t>
       </w:r>
       <w:proofErr w:type="spellStart"/>
@@ -805,6 +968,13 @@
           <w:rFonts w:asciiTheme="minorHAnsi" w:hAnsiTheme="minorHAnsi" w:cstheme="minorHAnsi"/>
           <w:lang w:val="en-US"/>
         </w:rPr>
+        <w:t xml:space="preserve"> drugs</w:t>
+      </w:r>
+      <w:r>
+        <w:rPr>
+          <w:rFonts w:asciiTheme="minorHAnsi" w:hAnsiTheme="minorHAnsi" w:cstheme="minorHAnsi"/>
+          <w:lang w:val="en-US"/>
+        </w:rPr>
         <w:t xml:space="preserve">, as those killed more </w:t>
       </w:r>
       <w:r>
@@ -884,7 +1054,49 @@
           <w:rFonts w:asciiTheme="minorHAnsi" w:hAnsiTheme="minorHAnsi" w:cstheme="minorHAnsi"/>
           <w:lang w:val="en-US"/>
         </w:rPr>
-        <w:t xml:space="preserve"> drug, which is one of the least harmful drugs, we still see, given our regression line model</w:t>
+        <w:t xml:space="preserve"> drug, which is one of the least harmful drugs, we </w:t>
+      </w:r>
+      <w:r>
+        <w:rPr>
+          <w:rFonts w:asciiTheme="minorHAnsi" w:hAnsiTheme="minorHAnsi" w:cstheme="minorHAnsi"/>
+          <w:lang w:val="en-US"/>
+        </w:rPr>
+        <w:t xml:space="preserve">can </w:t>
+      </w:r>
+      <w:r>
+        <w:rPr>
+          <w:rFonts w:asciiTheme="minorHAnsi" w:hAnsiTheme="minorHAnsi" w:cstheme="minorHAnsi"/>
+          <w:lang w:val="en-US"/>
+        </w:rPr>
+        <w:t>see</w:t>
+      </w:r>
+      <w:r>
+        <w:rPr>
+          <w:rFonts w:asciiTheme="minorHAnsi" w:hAnsiTheme="minorHAnsi" w:cstheme="minorHAnsi"/>
+          <w:lang w:val="en-US"/>
+        </w:rPr>
+        <w:t xml:space="preserve"> that</w:t>
+      </w:r>
+      <w:r>
+        <w:rPr>
+          <w:rFonts w:asciiTheme="minorHAnsi" w:hAnsiTheme="minorHAnsi" w:cstheme="minorHAnsi"/>
+          <w:lang w:val="en-US"/>
+        </w:rPr>
+        <w:t xml:space="preserve">, </w:t>
+      </w:r>
+      <w:r>
+        <w:rPr>
+          <w:rFonts w:asciiTheme="minorHAnsi" w:hAnsiTheme="minorHAnsi" w:cstheme="minorHAnsi"/>
+          <w:lang w:val="en-US"/>
+        </w:rPr>
+        <w:t>based on</w:t>
+      </w:r>
+      <w:r>
+        <w:rPr>
+          <w:rFonts w:asciiTheme="minorHAnsi" w:hAnsiTheme="minorHAnsi" w:cstheme="minorHAnsi"/>
+          <w:lang w:val="en-US"/>
+        </w:rPr>
+        <w:t xml:space="preserve"> our regression line model</w:t>
       </w:r>
       <w:r>
         <w:rPr>
@@ -898,7 +1110,14 @@
           <w:rFonts w:asciiTheme="minorHAnsi" w:hAnsiTheme="minorHAnsi" w:cstheme="minorHAnsi"/>
           <w:lang w:val="en-US"/>
         </w:rPr>
-        <w:t xml:space="preserve"> that </w:t>
+        <w:t xml:space="preserve"> </w:t>
+      </w:r>
+      <w:r>
+        <w:rPr>
+          <w:rFonts w:asciiTheme="minorHAnsi" w:hAnsiTheme="minorHAnsi" w:cstheme="minorHAnsi"/>
+          <w:lang w:val="en-US"/>
+        </w:rPr>
+        <w:t xml:space="preserve"> </w:t>
       </w:r>
       <w:r>
         <w:rPr>
@@ -912,6 +1131,13 @@
           <w:rFonts w:asciiTheme="minorHAnsi" w:hAnsiTheme="minorHAnsi" w:cstheme="minorHAnsi"/>
           <w:lang w:val="en-US"/>
         </w:rPr>
+        <w:t xml:space="preserve"> when administered that drug</w:t>
+      </w:r>
+      <w:r>
+        <w:rPr>
+          <w:rFonts w:asciiTheme="minorHAnsi" w:hAnsiTheme="minorHAnsi" w:cstheme="minorHAnsi"/>
+          <w:lang w:val="en-US"/>
+        </w:rPr>
         <w:t>.</w:t>
       </w:r>
       <w:r>
@@ -919,13 +1145,6 @@
           <w:rFonts w:asciiTheme="minorHAnsi" w:hAnsiTheme="minorHAnsi" w:cstheme="minorHAnsi"/>
           <w:lang w:val="en-US"/>
         </w:rPr>
-        <w:t xml:space="preserve"> We can be sure of that because of the positive equation of that regression line, which was of “ y=0.89x +22”,</w:t>
-      </w:r>
-      <w:r>
-        <w:rPr>
-          <w:rFonts w:asciiTheme="minorHAnsi" w:hAnsiTheme="minorHAnsi" w:cstheme="minorHAnsi"/>
-          <w:lang w:val="en-US"/>
-        </w:rPr>
         <w:t xml:space="preserve"> </w:t>
       </w:r>
       <w:r>
@@ -933,7 +1152,63 @@
           <w:rFonts w:asciiTheme="minorHAnsi" w:hAnsiTheme="minorHAnsi" w:cstheme="minorHAnsi"/>
           <w:lang w:val="en-US"/>
         </w:rPr>
-        <w:t xml:space="preserve">and because of the very high positive correlation of the mice weight and the average tumor volume, of a little more than 0.95. </w:t>
+        <w:t>What makes us</w:t>
+      </w:r>
+      <w:r>
+        <w:rPr>
+          <w:rFonts w:asciiTheme="minorHAnsi" w:hAnsiTheme="minorHAnsi" w:cstheme="minorHAnsi"/>
+          <w:lang w:val="en-US"/>
+        </w:rPr>
+        <w:t xml:space="preserve"> sure of that </w:t>
+      </w:r>
+      <w:r>
+        <w:rPr>
+          <w:rFonts w:asciiTheme="minorHAnsi" w:hAnsiTheme="minorHAnsi" w:cstheme="minorHAnsi"/>
+          <w:lang w:val="en-US"/>
+        </w:rPr>
+        <w:t>is</w:t>
+      </w:r>
+      <w:r>
+        <w:rPr>
+          <w:rFonts w:asciiTheme="minorHAnsi" w:hAnsiTheme="minorHAnsi" w:cstheme="minorHAnsi"/>
+          <w:lang w:val="en-US"/>
+        </w:rPr>
+        <w:t xml:space="preserve"> the positive equation of that regression line, which was of “ y=0.89x +22”,</w:t>
+      </w:r>
+      <w:r>
+        <w:rPr>
+          <w:rFonts w:asciiTheme="minorHAnsi" w:hAnsiTheme="minorHAnsi" w:cstheme="minorHAnsi"/>
+          <w:lang w:val="en-US"/>
+        </w:rPr>
+        <w:t xml:space="preserve"> </w:t>
+      </w:r>
+      <w:r>
+        <w:rPr>
+          <w:rFonts w:asciiTheme="minorHAnsi" w:hAnsiTheme="minorHAnsi" w:cstheme="minorHAnsi"/>
+          <w:lang w:val="en-US"/>
+        </w:rPr>
+        <w:t>but also</w:t>
+      </w:r>
+      <w:r>
+        <w:rPr>
+          <w:rFonts w:asciiTheme="minorHAnsi" w:hAnsiTheme="minorHAnsi" w:cstheme="minorHAnsi"/>
+          <w:lang w:val="en-US"/>
+        </w:rPr>
+        <w:t xml:space="preserve"> the very high positive correlation of the mice weight and the average tumor volume, </w:t>
+      </w:r>
+      <w:r>
+        <w:rPr>
+          <w:rFonts w:asciiTheme="minorHAnsi" w:hAnsiTheme="minorHAnsi" w:cstheme="minorHAnsi"/>
+          <w:lang w:val="en-US"/>
+        </w:rPr>
+        <w:t xml:space="preserve">which is </w:t>
+      </w:r>
+      <w:r>
+        <w:rPr>
+          <w:rFonts w:asciiTheme="minorHAnsi" w:hAnsiTheme="minorHAnsi" w:cstheme="minorHAnsi"/>
+          <w:lang w:val="en-US"/>
+        </w:rPr>
+        <w:t xml:space="preserve">of a little more than 0.95. </w:t>
       </w:r>
       <w:r>
         <w:rPr>
@@ -1005,6 +1280,48 @@
           <w:lang w:val="en-US"/>
         </w:rPr>
         <w:t>performant drug</w:t>
+      </w:r>
+      <w:r>
+        <w:rPr>
+          <w:rFonts w:asciiTheme="minorHAnsi" w:hAnsiTheme="minorHAnsi" w:cstheme="minorHAnsi"/>
+          <w:lang w:val="en-US"/>
+        </w:rPr>
+        <w:t xml:space="preserve"> as it increases the tumor volume</w:t>
+      </w:r>
+      <w:r>
+        <w:rPr>
+          <w:rFonts w:asciiTheme="minorHAnsi" w:hAnsiTheme="minorHAnsi" w:cstheme="minorHAnsi"/>
+          <w:lang w:val="en-US"/>
+        </w:rPr>
+        <w:t xml:space="preserve"> of mice sharply</w:t>
+      </w:r>
+      <w:r>
+        <w:rPr>
+          <w:rFonts w:asciiTheme="minorHAnsi" w:hAnsiTheme="minorHAnsi" w:cstheme="minorHAnsi"/>
+          <w:lang w:val="en-US"/>
+        </w:rPr>
+        <w:t xml:space="preserve"> </w:t>
+      </w:r>
+      <w:r>
+        <w:rPr>
+          <w:rFonts w:asciiTheme="minorHAnsi" w:hAnsiTheme="minorHAnsi" w:cstheme="minorHAnsi"/>
+          <w:lang w:val="en-US"/>
+        </w:rPr>
+        <w:t xml:space="preserve">less than </w:t>
+      </w:r>
+      <w:r>
+        <w:rPr>
+          <w:rFonts w:asciiTheme="minorHAnsi" w:hAnsiTheme="minorHAnsi" w:cstheme="minorHAnsi"/>
+          <w:lang w:val="en-US"/>
+        </w:rPr>
+        <w:t xml:space="preserve">most of the </w:t>
+      </w:r>
+      <w:r>
+        <w:rPr>
+          <w:rFonts w:asciiTheme="minorHAnsi" w:hAnsiTheme="minorHAnsi" w:cstheme="minorHAnsi"/>
+          <w:lang w:val="en-US"/>
+        </w:rPr>
+        <w:t>other drugs, knowing that it sometimes even reduces it</w:t>
       </w:r>
       <w:r>
         <w:rPr>
@@ -1451,7 +1768,6 @@
   <w:style w:type="character" w:default="1" w:styleId="DefaultParagraphFont">
     <w:name w:val="Default Paragraph Font"/>
     <w:uiPriority w:val="1"/>
-    <w:semiHidden/>
     <w:unhideWhenUsed/>
   </w:style>
   <w:style w:type="table" w:default="1" w:styleId="TableNormal">

--- a/Conclusions.docx
+++ b/Conclusions.docx
@@ -399,6 +399,34 @@
           <w:rFonts w:asciiTheme="minorHAnsi" w:hAnsiTheme="minorHAnsi" w:cstheme="minorHAnsi"/>
           <w:lang w:val="en-US"/>
         </w:rPr>
+        <w:t xml:space="preserve"> This implies that there was a</w:t>
+      </w:r>
+      <w:r>
+        <w:rPr>
+          <w:rFonts w:asciiTheme="minorHAnsi" w:hAnsiTheme="minorHAnsi" w:cstheme="minorHAnsi"/>
+          <w:lang w:val="en-US"/>
+        </w:rPr>
+        <w:t xml:space="preserve"> quite</w:t>
+      </w:r>
+      <w:r>
+        <w:rPr>
+          <w:rFonts w:asciiTheme="minorHAnsi" w:hAnsiTheme="minorHAnsi" w:cstheme="minorHAnsi"/>
+          <w:lang w:val="en-US"/>
+        </w:rPr>
+        <w:t xml:space="preserve"> equal s</w:t>
+      </w:r>
+      <w:r>
+        <w:rPr>
+          <w:rFonts w:asciiTheme="minorHAnsi" w:hAnsiTheme="minorHAnsi" w:cstheme="minorHAnsi"/>
+          <w:lang w:val="en-US"/>
+        </w:rPr>
+        <w:t>election</w:t>
+      </w:r>
+      <w:r>
+        <w:rPr>
+          <w:rFonts w:asciiTheme="minorHAnsi" w:hAnsiTheme="minorHAnsi" w:cstheme="minorHAnsi"/>
+          <w:lang w:val="en-US"/>
+        </w:rPr>
         <w:t xml:space="preserve"> </w:t>
       </w:r>
       <w:r>
@@ -406,142 +434,7 @@
           <w:rFonts w:asciiTheme="minorHAnsi" w:hAnsiTheme="minorHAnsi" w:cstheme="minorHAnsi"/>
           <w:lang w:val="en-US"/>
         </w:rPr>
-        <w:t xml:space="preserve">Also, always from this part, we can infer that drugs were distributed quite equally, with each of the ten drugs </w:t>
-      </w:r>
-      <w:r>
-        <w:rPr>
-          <w:rFonts w:asciiTheme="minorHAnsi" w:hAnsiTheme="minorHAnsi" w:cstheme="minorHAnsi"/>
-          <w:lang w:val="en-US"/>
-        </w:rPr>
-        <w:t xml:space="preserve">used on </w:t>
-      </w:r>
-      <w:r>
-        <w:rPr>
-          <w:rFonts w:asciiTheme="minorHAnsi" w:hAnsiTheme="minorHAnsi" w:cstheme="minorHAnsi"/>
-          <w:lang w:val="en-US"/>
-        </w:rPr>
-        <w:t xml:space="preserve">respectively to 25 mice, except </w:t>
-      </w:r>
-      <w:r>
-        <w:rPr>
-          <w:rFonts w:asciiTheme="minorHAnsi" w:hAnsiTheme="minorHAnsi" w:cstheme="minorHAnsi"/>
-          <w:lang w:val="en-US"/>
-        </w:rPr>
-        <w:t xml:space="preserve">for the </w:t>
-      </w:r>
-      <w:proofErr w:type="spellStart"/>
-      <w:r>
-        <w:rPr>
-          <w:rFonts w:asciiTheme="minorHAnsi" w:hAnsiTheme="minorHAnsi" w:cstheme="minorHAnsi"/>
-          <w:lang w:val="en-US"/>
-        </w:rPr>
-        <w:t>Stelasyn</w:t>
-      </w:r>
-      <w:proofErr w:type="spellEnd"/>
-      <w:r>
-        <w:rPr>
-          <w:rFonts w:asciiTheme="minorHAnsi" w:hAnsiTheme="minorHAnsi" w:cstheme="minorHAnsi"/>
-          <w:lang w:val="en-US"/>
-        </w:rPr>
-        <w:t xml:space="preserve"> drug, which was </w:t>
-      </w:r>
-      <w:r>
-        <w:rPr>
-          <w:rFonts w:asciiTheme="minorHAnsi" w:hAnsiTheme="minorHAnsi" w:cstheme="minorHAnsi"/>
-          <w:lang w:val="en-US"/>
-        </w:rPr>
-        <w:t>used on</w:t>
-      </w:r>
-      <w:r>
-        <w:rPr>
-          <w:rFonts w:asciiTheme="minorHAnsi" w:hAnsiTheme="minorHAnsi" w:cstheme="minorHAnsi"/>
-          <w:lang w:val="en-US"/>
-        </w:rPr>
-        <w:t xml:space="preserve"> only 24 mice. This implies that there was a</w:t>
-      </w:r>
-      <w:r>
-        <w:rPr>
-          <w:rFonts w:asciiTheme="minorHAnsi" w:hAnsiTheme="minorHAnsi" w:cstheme="minorHAnsi"/>
-          <w:lang w:val="en-US"/>
-        </w:rPr>
-        <w:t xml:space="preserve"> quite</w:t>
-      </w:r>
-      <w:r>
-        <w:rPr>
-          <w:rFonts w:asciiTheme="minorHAnsi" w:hAnsiTheme="minorHAnsi" w:cstheme="minorHAnsi"/>
-          <w:lang w:val="en-US"/>
-        </w:rPr>
-        <w:t xml:space="preserve"> equal s</w:t>
-      </w:r>
-      <w:r>
-        <w:rPr>
-          <w:rFonts w:asciiTheme="minorHAnsi" w:hAnsiTheme="minorHAnsi" w:cstheme="minorHAnsi"/>
-          <w:lang w:val="en-US"/>
-        </w:rPr>
-        <w:t>election</w:t>
-      </w:r>
-      <w:r>
-        <w:rPr>
-          <w:rFonts w:asciiTheme="minorHAnsi" w:hAnsiTheme="minorHAnsi" w:cstheme="minorHAnsi"/>
-          <w:lang w:val="en-US"/>
-        </w:rPr>
-        <w:t xml:space="preserve"> b</w:t>
-      </w:r>
-      <w:r>
-        <w:rPr>
-          <w:rFonts w:asciiTheme="minorHAnsi" w:hAnsiTheme="minorHAnsi" w:cstheme="minorHAnsi"/>
-          <w:lang w:val="en-US"/>
-        </w:rPr>
-        <w:t xml:space="preserve">etween the drugs </w:t>
-      </w:r>
-      <w:r>
-        <w:rPr>
-          <w:rFonts w:asciiTheme="minorHAnsi" w:hAnsiTheme="minorHAnsi" w:cstheme="minorHAnsi"/>
-          <w:lang w:val="en-US"/>
-        </w:rPr>
-        <w:t>administered</w:t>
-      </w:r>
-      <w:r>
-        <w:rPr>
-          <w:rFonts w:asciiTheme="minorHAnsi" w:hAnsiTheme="minorHAnsi" w:cstheme="minorHAnsi"/>
-          <w:lang w:val="en-US"/>
-        </w:rPr>
-        <w:t xml:space="preserve"> t</w:t>
-      </w:r>
-      <w:r>
-        <w:rPr>
-          <w:rFonts w:asciiTheme="minorHAnsi" w:hAnsiTheme="minorHAnsi" w:cstheme="minorHAnsi"/>
-          <w:lang w:val="en-US"/>
-        </w:rPr>
-        <w:t>o</w:t>
-      </w:r>
-      <w:r>
-        <w:rPr>
-          <w:rFonts w:asciiTheme="minorHAnsi" w:hAnsiTheme="minorHAnsi" w:cstheme="minorHAnsi"/>
-          <w:lang w:val="en-US"/>
-        </w:rPr>
-        <w:t xml:space="preserve"> mice</w:t>
-      </w:r>
-      <w:r>
-        <w:rPr>
-          <w:rFonts w:asciiTheme="minorHAnsi" w:hAnsiTheme="minorHAnsi" w:cstheme="minorHAnsi"/>
-          <w:lang w:val="en-US"/>
-        </w:rPr>
-        <w:t xml:space="preserve"> </w:t>
-      </w:r>
-      <w:r>
-        <w:rPr>
-          <w:rFonts w:asciiTheme="minorHAnsi" w:hAnsiTheme="minorHAnsi" w:cstheme="minorHAnsi"/>
-          <w:lang w:val="en-US"/>
-        </w:rPr>
-        <w:t>as well as</w:t>
-      </w:r>
-      <w:r>
-        <w:rPr>
-          <w:rFonts w:asciiTheme="minorHAnsi" w:hAnsiTheme="minorHAnsi" w:cstheme="minorHAnsi"/>
-          <w:lang w:val="en-US"/>
-        </w:rPr>
-        <w:t xml:space="preserve"> b</w:t>
+        <w:t>b</w:t>
       </w:r>
       <w:r>
         <w:rPr>
@@ -569,65 +462,7 @@
           <w:rFonts w:asciiTheme="minorHAnsi" w:hAnsiTheme="minorHAnsi" w:cstheme="minorHAnsi"/>
           <w:lang w:val="en-US"/>
         </w:rPr>
-        <w:t xml:space="preserve">exploitable. However, thanks to the bar and pie charts that I plotted, I just would like to underline the fact that one female mouse with the </w:t>
-      </w:r>
-      <w:proofErr w:type="spellStart"/>
-      <w:r>
-        <w:rPr>
-          <w:rFonts w:asciiTheme="minorHAnsi" w:hAnsiTheme="minorHAnsi" w:cstheme="minorHAnsi"/>
-          <w:lang w:val="en-US"/>
-        </w:rPr>
-        <w:t>Stelasyn</w:t>
-      </w:r>
-      <w:proofErr w:type="spellEnd"/>
-      <w:r>
-        <w:rPr>
-          <w:rFonts w:asciiTheme="minorHAnsi" w:hAnsiTheme="minorHAnsi" w:cstheme="minorHAnsi"/>
-          <w:lang w:val="en-US"/>
-        </w:rPr>
-        <w:t xml:space="preserve"> drug </w:t>
-      </w:r>
-      <w:r>
-        <w:rPr>
-          <w:rFonts w:asciiTheme="minorHAnsi" w:hAnsiTheme="minorHAnsi" w:cstheme="minorHAnsi"/>
-          <w:lang w:val="en-US"/>
-        </w:rPr>
-        <w:t>administered</w:t>
-      </w:r>
-      <w:r>
-        <w:rPr>
-          <w:rFonts w:asciiTheme="minorHAnsi" w:hAnsiTheme="minorHAnsi" w:cstheme="minorHAnsi"/>
-          <w:lang w:val="en-US"/>
-        </w:rPr>
-        <w:t xml:space="preserve"> to it should have been added</w:t>
-      </w:r>
-      <w:r>
-        <w:rPr>
-          <w:rFonts w:asciiTheme="minorHAnsi" w:hAnsiTheme="minorHAnsi" w:cstheme="minorHAnsi"/>
-          <w:lang w:val="en-US"/>
-        </w:rPr>
-        <w:t xml:space="preserve"> to our data</w:t>
-      </w:r>
-      <w:r>
-        <w:rPr>
-          <w:rFonts w:asciiTheme="minorHAnsi" w:hAnsiTheme="minorHAnsi" w:cstheme="minorHAnsi"/>
-          <w:lang w:val="en-US"/>
-        </w:rPr>
-        <w:t xml:space="preserve"> in order for </w:t>
-      </w:r>
-      <w:r>
-        <w:rPr>
-          <w:rFonts w:asciiTheme="minorHAnsi" w:hAnsiTheme="minorHAnsi" w:cstheme="minorHAnsi"/>
-          <w:lang w:val="en-US"/>
-        </w:rPr>
-        <w:t>the reliability</w:t>
-      </w:r>
-      <w:r>
-        <w:rPr>
-          <w:rFonts w:asciiTheme="minorHAnsi" w:hAnsiTheme="minorHAnsi" w:cstheme="minorHAnsi"/>
-          <w:lang w:val="en-US"/>
-        </w:rPr>
-        <w:t xml:space="preserve"> of our study to be the highest. </w:t>
+        <w:t xml:space="preserve">exploitable. </w:t>
       </w:r>
       <w:r>
         <w:rPr>
@@ -1768,6 +1603,7 @@
   <w:style w:type="character" w:default="1" w:styleId="DefaultParagraphFont">
     <w:name w:val="Default Paragraph Font"/>
     <w:uiPriority w:val="1"/>
+    <w:semiHidden/>
     <w:unhideWhenUsed/>
   </w:style>
   <w:style w:type="table" w:default="1" w:styleId="TableNormal">
